--- a/CPSC-24500/Week05/2017SpringW05Assignment.docx
+++ b/CPSC-24500/Week05/2017SpringW05Assignment.docx
@@ -936,14 +936,7 @@
           <w:szCs w:val="22"/>
         </w:rPr>
         <w:lastRenderedPageBreak/>
-        <w:t>What is the purpose of the option</w:t>
-      </w:r>
-      <w:r>
-        <w:rPr>
-          <w:sz w:val="22"/>
-          <w:szCs w:val="22"/>
-        </w:rPr>
-        <w:t xml:space="preserve"> “</w:t>
+        <w:t>What is the purpose of the option “</w:t>
       </w:r>
       <w:r>
         <w:rPr>
@@ -958,14 +951,7 @@
           <w:sz w:val="22"/>
           <w:szCs w:val="22"/>
         </w:rPr>
-        <w:t xml:space="preserve">” </w:t>
-      </w:r>
-      <w:r>
-        <w:rPr>
-          <w:sz w:val="22"/>
-          <w:szCs w:val="22"/>
-        </w:rPr>
-        <w:t>when you compile a file in java?</w:t>
+        <w:t>” when you compile a file in java?</w:t>
       </w:r>
     </w:p>
     <w:p>
@@ -1811,8 +1797,6 @@
               </w:rPr>
               <w:t>3</w:t>
             </w:r>
-            <w:bookmarkStart w:id="0" w:name="_GoBack"/>
-            <w:bookmarkEnd w:id="0"/>
           </w:p>
         </w:tc>
       </w:tr>
@@ -1898,6 +1882,13 @@
               </w:rPr>
               <w:t>a sorted list of the prime numbers that were found.</w:t>
             </w:r>
+            <w:r>
+              <w:rPr>
+                <w:sz w:val="22"/>
+                <w:szCs w:val="22"/>
+              </w:rPr>
+              <w:t xml:space="preserve"> If you use a text file, it should contain one number per line with no other characters. Binary files should include ONLY a sorted list of integers.</w:t>
+            </w:r>
           </w:p>
         </w:tc>
         <w:tc>
@@ -1960,6 +1951,13 @@
                 <w:sz w:val="22"/>
                 <w:szCs w:val="22"/>
               </w:rPr>
+              <w:t xml:space="preserve">Each prime number should be printed to the console window when it is found along  with a reference to the thread that found the number. </w:t>
+            </w:r>
+            <w:r>
+              <w:rPr>
+                <w:sz w:val="22"/>
+                <w:szCs w:val="22"/>
+              </w:rPr>
               <w:t xml:space="preserve">After the program has completed, it should </w:t>
             </w:r>
             <w:r>
@@ -2115,7 +2113,14 @@
                 <w:sz w:val="22"/>
                 <w:szCs w:val="22"/>
               </w:rPr>
-              <w:t xml:space="preserve"> This will be scored</w:t>
+              <w:t xml:space="preserve"> t</w:t>
+            </w:r>
+            <w:r>
+              <w:rPr>
+                <w:sz w:val="22"/>
+                <w:szCs w:val="22"/>
+              </w:rPr>
+              <w:t>his will be scored</w:t>
             </w:r>
             <w:r>
               <w:rPr>
@@ -2394,7 +2399,16 @@
           <w:sz w:val="22"/>
           <w:szCs w:val="22"/>
         </w:rPr>
-        <w:t>Definitely pace yourself. Do not attempt to do this in one night.</w:t>
+        <w:t>P</w:t>
+      </w:r>
+      <w:bookmarkStart w:id="0" w:name="_GoBack"/>
+      <w:bookmarkEnd w:id="0"/>
+      <w:r>
+        <w:rPr>
+          <w:sz w:val="22"/>
+          <w:szCs w:val="22"/>
+        </w:rPr>
+        <w:t>ace yourself. Do not attempt to do this in one night.</w:t>
       </w:r>
     </w:p>
     <w:p>

--- a/CPSC-24500/Week05/2017SpringW05Assignment.docx
+++ b/CPSC-24500/Week05/2017SpringW05Assignment.docx
@@ -14,12 +14,6 @@
         <w:rPr>
           <w:b/>
         </w:rPr>
-        <w:t>rfs</w:t>
-      </w:r>
-      <w:r>
-        <w:rPr>
-          <w:b/>
-        </w:rPr>
         <w:t>CPSC-24500: Object-Oriented Programming</w:t>
       </w:r>
     </w:p>
@@ -42,6 +36,12 @@
           <w:b/>
         </w:rPr>
         <w:t>5</w:t>
+      </w:r>
+      <w:r>
+        <w:rPr>
+          <w:b/>
+        </w:rPr>
+        <w:t xml:space="preserve"> (version 2)</w:t>
       </w:r>
     </w:p>
     <w:p>
@@ -832,7 +832,23 @@
           <w:sz w:val="22"/>
           <w:szCs w:val="22"/>
         </w:rPr>
-        <w:t>package com.klump.shapes;</w:t>
+        <w:t>package com.</w:t>
+      </w:r>
+      <w:r>
+        <w:rPr>
+          <w:rFonts w:ascii="Courier New" w:hAnsi="Courier New" w:cs="Courier New"/>
+          <w:sz w:val="22"/>
+          <w:szCs w:val="22"/>
+        </w:rPr>
+        <w:t>pogue</w:t>
+      </w:r>
+      <w:r>
+        <w:rPr>
+          <w:rFonts w:ascii="Courier New" w:hAnsi="Courier New" w:cs="Courier New"/>
+          <w:sz w:val="22"/>
+          <w:szCs w:val="22"/>
+        </w:rPr>
+        <w:t>.shapes;</w:t>
       </w:r>
       <w:r>
         <w:rPr>
@@ -1159,8 +1175,6 @@
     <w:p>
       <w:pPr>
         <w:pStyle w:val="ListParagraph"/>
-        <w:spacing w:before="120"/>
-        <w:ind w:left="1440"/>
         <w:rPr>
           <w:sz w:val="22"/>
           <w:szCs w:val="22"/>
@@ -1184,7 +1198,7 @@
           <w:sz w:val="22"/>
           <w:szCs w:val="22"/>
         </w:rPr>
-        <w:t>Suppose I am in a folder that has a subfolder called widgets that contains several .class files. Write the command-line instruction that will create a jar file called widgets.jar that contains the .class files in the widgets subfolder.</w:t>
+        <w:t>Suppose I have a class called Snuffleupagus that is contained in a package called sesame.street. Suppose I want to use that class in a new source file that I’m using. Write the line I would have to include in that new source file to be able to use the Snuffleupagus class.</w:t>
       </w:r>
     </w:p>
     <w:tbl>
@@ -1242,65 +1256,21 @@
           <w:sz w:val="22"/>
           <w:szCs w:val="22"/>
         </w:rPr>
-        <w:t>Suppose I have a class called Snuffleupagus that is contained in a package called sesame.street. Suppose I want to use that class in a new source file that I’m using. Write the line I would have to include in that new source file to be able to use the Snuffleupagus class.</w:t>
-      </w:r>
-    </w:p>
-    <w:tbl>
-      <w:tblPr>
-        <w:tblStyle w:val="TableGrid"/>
-        <w:tblW w:w="0" w:type="auto"/>
-        <w:tblInd w:w="715" w:type="dxa"/>
-        <w:tblLook w:val="04A0" w:firstRow="1" w:lastRow="0" w:firstColumn="1" w:lastColumn="0" w:noHBand="0" w:noVBand="1"/>
-      </w:tblPr>
-      <w:tblGrid>
-        <w:gridCol w:w="9355"/>
-      </w:tblGrid>
-      <w:tr>
-        <w:tc>
-          <w:tcPr>
-            <w:tcW w:w="9355" w:type="dxa"/>
-          </w:tcPr>
-          <w:p>
-            <w:pPr>
-              <w:keepNext/>
-              <w:spacing w:before="120"/>
-              <w:rPr>
-                <w:rFonts w:ascii="Courier New" w:hAnsi="Courier New" w:cs="Courier New"/>
-                <w:sz w:val="22"/>
-                <w:szCs w:val="22"/>
-              </w:rPr>
-            </w:pPr>
-          </w:p>
-        </w:tc>
-      </w:tr>
-    </w:tbl>
-    <w:p>
-      <w:pPr>
-        <w:pStyle w:val="ListParagraph"/>
-        <w:rPr>
-          <w:sz w:val="22"/>
-          <w:szCs w:val="22"/>
-        </w:rPr>
-      </w:pPr>
-    </w:p>
-    <w:p>
-      <w:pPr>
-        <w:pStyle w:val="ListParagraph"/>
-        <w:numPr>
-          <w:ilvl w:val="0"/>
-          <w:numId w:val="1"/>
-        </w:numPr>
-        <w:rPr>
-          <w:sz w:val="22"/>
-          <w:szCs w:val="22"/>
-        </w:rPr>
-      </w:pPr>
-      <w:r>
-        <w:rPr>
-          <w:sz w:val="22"/>
-          <w:szCs w:val="22"/>
-        </w:rPr>
-        <w:t>Suppose I have collected the names of people in several separate files based on their starting letter. The names in the first file begin with A through G, the names in the second file begin with H through N, the names in the third file beginning with O through T, and the names in the fourth file contain names beginning with U through Z. None of the files are sorted. instead, the names that appear in each file occur in any order. Describe in detail how I could take advantage of multithreading to create one sorted list of all the names. Make sure you include details such as what your Thread class would do and what your main class that uses the Threads would do. (3 points)</w:t>
+        <w:t>Suppose I have collected the names of people in several separate files based on their starting letter. The names in the first file begin with A through G, the names in the second file begin with H through N, the names in the third file beginning with O through T, and the names in the fourth file contain names beginning with U through Z. None of the files are sorted. instead, the names that appear in each file occur in any order. Describe in detail how I could take advantage of multithreading to create one sorted list of all the names. Make sure you include details such as what your Thread class would do and what your main class that uses the Threads would do. (</w:t>
+      </w:r>
+      <w:r>
+        <w:rPr>
+          <w:sz w:val="22"/>
+          <w:szCs w:val="22"/>
+        </w:rPr>
+        <w:t>2</w:t>
+      </w:r>
+      <w:r>
+        <w:rPr>
+          <w:sz w:val="22"/>
+          <w:szCs w:val="22"/>
+        </w:rPr>
+        <w:t xml:space="preserve"> points)</w:t>
       </w:r>
     </w:p>
     <w:tbl>
@@ -1702,7 +1672,43 @@
                 <w:sz w:val="22"/>
                 <w:szCs w:val="22"/>
               </w:rPr>
-              <w:t xml:space="preserve"> and 1,000,000. The application should fail gracefully with a meaningful error message in inappropriate arguments are passed into th</w:t>
+              <w:t xml:space="preserve"> and 1,000,000. </w:t>
+            </w:r>
+          </w:p>
+          <w:p>
+            <w:pPr>
+              <w:rPr>
+                <w:sz w:val="22"/>
+                <w:szCs w:val="22"/>
+              </w:rPr>
+            </w:pPr>
+            <w:r>
+              <w:rPr>
+                <w:sz w:val="22"/>
+                <w:szCs w:val="22"/>
+              </w:rPr>
+              <w:t>In addition, t</w:t>
+            </w:r>
+            <w:r>
+              <w:rPr>
+                <w:sz w:val="22"/>
+                <w:szCs w:val="22"/>
+              </w:rPr>
+              <w:t>he application should fail gracefully wi</w:t>
+            </w:r>
+            <w:r>
+              <w:rPr>
+                <w:sz w:val="22"/>
+                <w:szCs w:val="22"/>
+              </w:rPr>
+              <w:t>th a meaningful error message if</w:t>
+            </w:r>
+            <w:r>
+              <w:rPr>
+                <w:sz w:val="22"/>
+                <w:szCs w:val="22"/>
+              </w:rPr>
+              <w:t xml:space="preserve"> inappropriate arguments are passed into th</w:t>
             </w:r>
             <w:r>
               <w:rPr>
@@ -1753,7 +1759,6 @@
                 <w:sz w:val="22"/>
                 <w:szCs w:val="22"/>
               </w:rPr>
-              <w:lastRenderedPageBreak/>
               <w:t>3</w:t>
             </w:r>
           </w:p>
@@ -1887,7 +1892,15 @@
                 <w:sz w:val="22"/>
                 <w:szCs w:val="22"/>
               </w:rPr>
-              <w:t xml:space="preserve"> If you use a text file, it should contain one number per line with no other characters. Binary files should include ONLY a sorted list of integers.</w:t>
+              <w:t xml:space="preserve"> If you use a text file, it should contain one </w:t>
+            </w:r>
+            <w:r>
+              <w:rPr>
+                <w:sz w:val="22"/>
+                <w:szCs w:val="22"/>
+              </w:rPr>
+              <w:lastRenderedPageBreak/>
+              <w:t>number per line with no other characters. Binary files should include ONLY a sorted list of integers.</w:t>
             </w:r>
           </w:p>
         </w:tc>
@@ -1908,6 +1921,7 @@
                 <w:sz w:val="22"/>
                 <w:szCs w:val="22"/>
               </w:rPr>
+              <w:lastRenderedPageBreak/>
               <w:t>2</w:t>
             </w:r>
           </w:p>
@@ -1951,7 +1965,23 @@
                 <w:sz w:val="22"/>
                 <w:szCs w:val="22"/>
               </w:rPr>
-              <w:t xml:space="preserve">Each prime number should be printed to the console window when it is found along  with a reference to the thread that found the number. </w:t>
+              <w:t xml:space="preserve">Each prime number should be printed to the console window when it is found </w:t>
+            </w:r>
+            <w:r>
+              <w:rPr>
+                <w:sz w:val="22"/>
+                <w:szCs w:val="22"/>
+              </w:rPr>
+              <w:t>along with</w:t>
+            </w:r>
+            <w:bookmarkStart w:id="0" w:name="_GoBack"/>
+            <w:bookmarkEnd w:id="0"/>
+            <w:r>
+              <w:rPr>
+                <w:sz w:val="22"/>
+                <w:szCs w:val="22"/>
+              </w:rPr>
+              <w:t xml:space="preserve"> a reference to the thread that found the number. </w:t>
             </w:r>
             <w:r>
               <w:rPr>
@@ -2401,8 +2431,6 @@
         </w:rPr>
         <w:t>P</w:t>
       </w:r>
-      <w:bookmarkStart w:id="0" w:name="_GoBack"/>
-      <w:bookmarkEnd w:id="0"/>
       <w:r>
         <w:rPr>
           <w:sz w:val="22"/>
